--- a/docs/GUI_DesignDocuments/GUIDesign_Explanation.docx
+++ b/docs/GUI_DesignDocuments/GUIDesign_Explanation.docx
@@ -12,7 +12,15 @@
     </w:p>
     <w:p>
       <w:r>
-        <w:t>File input box – read in a txt file from path when hit select file button</w:t>
+        <w:t xml:space="preserve">File input box – read in a txt file from path </w:t>
+      </w:r>
+      <w:r>
+        <w:t>when enter is pressed</w:t>
+      </w:r>
+    </w:p>
+    <w:p>
+      <w:r>
+        <w:t>Select File Button – loads a file picker to select a txt file for reading</w:t>
       </w:r>
     </w:p>
     <w:p>
@@ -27,7 +35,10 @@
     </w:p>
     <w:p>
       <w:r>
-        <w:t>Save Button – saves the file as a txt file of the memory and log</w:t>
+        <w:t xml:space="preserve">Save Button – saves the </w:t>
+      </w:r>
+      <w:r>
+        <w:t>a text file containing the current state of the program memory</w:t>
       </w:r>
     </w:p>
     <w:p>

--- a/docs/GUI_DesignDocuments/GUIDesign_Explanation.docx
+++ b/docs/GUI_DesignDocuments/GUIDesign_Explanation.docx
@@ -11,49 +11,322 @@
       </w:r>
     </w:p>
     <w:p>
-      <w:r>
-        <w:t xml:space="preserve">File input box – read in a txt file from path </w:t>
-      </w:r>
-      <w:r>
-        <w:t>when enter is pressed</w:t>
+      <w:pPr>
+        <w:rPr>
+          <w:b/>
+          <w:bCs/>
+        </w:rPr>
+      </w:pPr>
+      <w:r>
+        <w:rPr>
+          <w:b/>
+          <w:bCs/>
+        </w:rPr>
+        <w:t>Left Panel – Controls and Display</w:t>
       </w:r>
     </w:p>
     <w:p>
-      <w:r>
-        <w:t>Select File Button – loads a file picker to select a txt file for reading</w:t>
+      <w:pPr>
+        <w:numPr>
+          <w:ilvl w:val="0"/>
+          <w:numId w:val="1"/>
+        </w:numPr>
+      </w:pPr>
+      <w:r>
+        <w:rPr>
+          <w:b/>
+          <w:bCs/>
+        </w:rPr>
+        <w:t>Tabs Dropdown (New File 1)</w:t>
+      </w:r>
+      <w:r>
+        <w:t>: Selects the currently active simulation screen.</w:t>
       </w:r>
     </w:p>
     <w:p>
-      <w:r>
-        <w:t>Execute Button – executes the loaded program</w:t>
+      <w:pPr>
+        <w:numPr>
+          <w:ilvl w:val="0"/>
+          <w:numId w:val="1"/>
+        </w:numPr>
+      </w:pPr>
+      <w:r>
+        <w:rPr>
+          <w:b/>
+          <w:bCs/>
+        </w:rPr>
+        <w:t>New Tab+ Button</w:t>
+      </w:r>
+      <w:r>
+        <w:t>: Creates a new simulation tab/screen.</w:t>
       </w:r>
     </w:p>
     <w:p>
-      <w:r>
-        <w:t>Step Button – steps through executed program</w:t>
+      <w:pPr>
+        <w:numPr>
+          <w:ilvl w:val="0"/>
+          <w:numId w:val="1"/>
+        </w:numPr>
+      </w:pPr>
+      <w:r>
+        <w:rPr>
+          <w:b/>
+          <w:bCs/>
+        </w:rPr>
+        <w:t>File Text Box (Test1.txt)</w:t>
+      </w:r>
+      <w:r>
+        <w:t>: Displays the name of the currently loaded file.</w:t>
       </w:r>
     </w:p>
     <w:p>
-      <w:r>
-        <w:t xml:space="preserve">Save Button – saves the </w:t>
-      </w:r>
-      <w:r>
-        <w:t>a text file containing the current state of the program memory</w:t>
+      <w:pPr>
+        <w:numPr>
+          <w:ilvl w:val="0"/>
+          <w:numId w:val="1"/>
+        </w:numPr>
+      </w:pPr>
+      <w:r>
+        <w:rPr>
+          <w:b/>
+          <w:bCs/>
+        </w:rPr>
+        <w:t>Select a File Button</w:t>
+      </w:r>
+      <w:r>
+        <w:t>: Opens a file chooser popup to load a .txt file into memory.</w:t>
       </w:r>
     </w:p>
     <w:p>
-      <w:r>
-        <w:t>Accumulator Box – displays current accumulator state</w:t>
+      <w:pPr>
+        <w:numPr>
+          <w:ilvl w:val="0"/>
+          <w:numId w:val="1"/>
+        </w:numPr>
+      </w:pPr>
+      <w:r>
+        <w:rPr>
+          <w:b/>
+          <w:bCs/>
+        </w:rPr>
+        <w:t>Execute Button</w:t>
+      </w:r>
+      <w:r>
+        <w:t>: Runs the entire loaded program until a halt instruction.</w:t>
       </w:r>
     </w:p>
     <w:p>
-      <w:r>
-        <w:t>Console Output Box – displays output</w:t>
+      <w:pPr>
+        <w:numPr>
+          <w:ilvl w:val="0"/>
+          <w:numId w:val="1"/>
+        </w:numPr>
+      </w:pPr>
+      <w:r>
+        <w:rPr>
+          <w:b/>
+          <w:bCs/>
+        </w:rPr>
+        <w:t>Step Button</w:t>
+      </w:r>
+      <w:r>
+        <w:t>: Executes one instruction at a time for debugging or controlled flow.</w:t>
       </w:r>
     </w:p>
     <w:p>
-      <w:r>
-        <w:t>Memory table – displays current memory</w:t>
+      <w:pPr>
+        <w:numPr>
+          <w:ilvl w:val="0"/>
+          <w:numId w:val="1"/>
+        </w:numPr>
+      </w:pPr>
+      <w:r>
+        <w:rPr>
+          <w:b/>
+          <w:bCs/>
+        </w:rPr>
+        <w:t>Save Button</w:t>
+      </w:r>
+      <w:r>
+        <w:t>: Opens a file save dialog to export the current memory state.</w:t>
+      </w:r>
+    </w:p>
+    <w:p>
+      <w:pPr>
+        <w:numPr>
+          <w:ilvl w:val="0"/>
+          <w:numId w:val="1"/>
+        </w:numPr>
+      </w:pPr>
+      <w:r>
+        <w:rPr>
+          <w:b/>
+          <w:bCs/>
+        </w:rPr>
+        <w:t>Quit Button</w:t>
+      </w:r>
+      <w:r>
+        <w:t>: Stops the simulation and exits back to the launcher (or app exit).</w:t>
+      </w:r>
+    </w:p>
+    <w:p>
+      <w:pPr>
+        <w:numPr>
+          <w:ilvl w:val="0"/>
+          <w:numId w:val="1"/>
+        </w:numPr>
+      </w:pPr>
+      <w:r>
+        <w:rPr>
+          <w:b/>
+          <w:bCs/>
+        </w:rPr>
+        <w:t>Settings Button</w:t>
+      </w:r>
+      <w:r>
+        <w:t>: Opens the color scheme configuration popup.</w:t>
+      </w:r>
+    </w:p>
+    <w:p>
+      <w:pPr>
+        <w:numPr>
+          <w:ilvl w:val="0"/>
+          <w:numId w:val="1"/>
+        </w:numPr>
+      </w:pPr>
+      <w:r>
+        <w:rPr>
+          <w:b/>
+          <w:bCs/>
+        </w:rPr>
+        <w:t>Program Counter Label &amp; Box</w:t>
+      </w:r>
+      <w:r>
+        <w:t>: Displays the address of the instruction currently being executed.</w:t>
+      </w:r>
+    </w:p>
+    <w:p>
+      <w:pPr>
+        <w:numPr>
+          <w:ilvl w:val="0"/>
+          <w:numId w:val="1"/>
+        </w:numPr>
+      </w:pPr>
+      <w:r>
+        <w:rPr>
+          <w:b/>
+          <w:bCs/>
+        </w:rPr>
+        <w:t>Accumulator Label &amp; Bo</w:t>
+      </w:r>
+      <w:r>
+        <w:rPr>
+          <w:b/>
+          <w:bCs/>
+        </w:rPr>
+        <w:t>x</w:t>
+      </w:r>
+      <w:r>
+        <w:t>: Shows the current value in the accumulator register.</w:t>
+      </w:r>
+    </w:p>
+    <w:p>
+      <w:pPr>
+        <w:numPr>
+          <w:ilvl w:val="0"/>
+          <w:numId w:val="1"/>
+        </w:numPr>
+      </w:pPr>
+      <w:r>
+        <w:rPr>
+          <w:b/>
+          <w:bCs/>
+        </w:rPr>
+        <w:t>Console Input Label &amp; Box</w:t>
+      </w:r>
+      <w:r>
+        <w:t>: Accepts user input when the program requests a word (e.g., via READ).</w:t>
+      </w:r>
+    </w:p>
+    <w:p>
+      <w:pPr>
+        <w:numPr>
+          <w:ilvl w:val="0"/>
+          <w:numId w:val="1"/>
+        </w:numPr>
+      </w:pPr>
+      <w:r>
+        <w:rPr>
+          <w:b/>
+          <w:bCs/>
+        </w:rPr>
+        <w:t>Console Output Section</w:t>
+      </w:r>
+      <w:r>
+        <w:t>: Displays logs, prompts, and program messages like input/output events and errors.</w:t>
+      </w:r>
+    </w:p>
+    <w:p>
+      <w:r>
+        <w:rPr>
+          <w:b/>
+          <w:bCs/>
+        </w:rPr>
+        <w:t>Right Panel – Memory Table</w:t>
+      </w:r>
+    </w:p>
+    <w:p>
+      <w:pPr>
+        <w:numPr>
+          <w:ilvl w:val="0"/>
+          <w:numId w:val="2"/>
+        </w:numPr>
+      </w:pPr>
+      <w:r>
+        <w:rPr>
+          <w:b/>
+          <w:bCs/>
+        </w:rPr>
+        <w:t>Memory Label</w:t>
+      </w:r>
+      <w:r>
+        <w:t>: Section header for memory visualization.</w:t>
+      </w:r>
+    </w:p>
+    <w:p>
+      <w:pPr>
+        <w:numPr>
+          <w:ilvl w:val="0"/>
+          <w:numId w:val="2"/>
+        </w:numPr>
+      </w:pPr>
+      <w:r>
+        <w:rPr>
+          <w:b/>
+          <w:bCs/>
+        </w:rPr>
+        <w:t>Table Header (location, word)</w:t>
+      </w:r>
+      <w:r>
+        <w:t>: Column labels for memory address and its corresponding value.</w:t>
+      </w:r>
+    </w:p>
+    <w:p>
+      <w:pPr>
+        <w:numPr>
+          <w:ilvl w:val="0"/>
+          <w:numId w:val="2"/>
+        </w:numPr>
+      </w:pPr>
+      <w:r>
+        <w:rPr>
+          <w:b/>
+          <w:bCs/>
+        </w:rPr>
+        <w:t>Memory Grid (e.g., 00, +1007)</w:t>
+      </w:r>
+      <w:r>
+        <w:t>: Editable memory slots showing address-value pairs; updated during program execution.</w:t>
       </w:r>
     </w:p>
     <w:sectPr>
@@ -64,6 +337,315 @@
     </w:sectPr>
   </w:body>
 </w:document>
+</file>
+
+<file path=word/numbering.xml><?xml version="1.0" encoding="utf-8"?>
+<w:numbering xmlns:wpc="http://schemas.microsoft.com/office/word/2010/wordprocessingCanvas" xmlns:cx="http://schemas.microsoft.com/office/drawing/2014/chartex" xmlns:cx1="http://schemas.microsoft.com/office/drawing/2015/9/8/chartex" xmlns:cx2="http://schemas.microsoft.com/office/drawing/2015/10/21/chartex" xmlns:cx3="http://schemas.microsoft.com/office/drawing/2016/5/9/chartex" xmlns:cx4="http://schemas.microsoft.com/office/drawing/2016/5/10/chartex" xmlns:cx5="http://schemas.microsoft.com/office/drawing/2016/5/11/chartex" xmlns:cx6="http://schemas.microsoft.com/office/drawing/2016/5/12/chartex" xmlns:cx7="http://schemas.microsoft.com/office/drawing/2016/5/13/chartex" xmlns:cx8="http://schemas.microsoft.com/office/drawing/2016/5/14/chartex" xmlns:mc="http://schemas.openxmlformats.org/markup-compatibility/2006" xmlns:aink="http://schemas.microsoft.com/office/drawing/2016/ink" xmlns:am3d="http://schemas.microsoft.com/office/drawing/2017/model3d" xmlns:o="urn:schemas-microsoft-com:office:office" xmlns:oel="http://schemas.microsoft.com/office/2019/extlst" xmlns:r="http://schemas.openxmlformats.org/officeDocument/2006/relationships" xmlns:m="http://schemas.openxmlformats.org/officeDocument/2006/math" xmlns:v="urn:schemas-microsoft-com:vml" xmlns:wp14="http://schemas.microsoft.com/office/word/2010/wordprocessingDrawing" xmlns:wp="http://schemas.openxmlformats.org/drawingml/2006/wordprocessingDrawing" xmlns:w10="urn:schemas-microsoft-com:office:word" xmlns:w="http://schemas.openxmlformats.org/wordprocessingml/2006/main" xmlns:w14="http://schemas.microsoft.com/office/word/2010/wordml" xmlns:w15="http://schemas.microsoft.com/office/word/2012/wordml" xmlns:w16cex="http://schemas.microsoft.com/office/word/2018/wordml/cex" xmlns:w16cid="http://schemas.microsoft.com/office/word/2016/wordml/cid" xmlns:w16="http://schemas.microsoft.com/office/word/2018/wordml" xmlns:w16du="http://schemas.microsoft.com/office/word/2023/wordml/word16du" xmlns:w16sdtdh="http://schemas.microsoft.com/office/word/2020/wordml/sdtdatahash" xmlns:w16sdtfl="http://schemas.microsoft.com/office/word/2024/wordml/sdtformatlock" xmlns:w16se="http://schemas.microsoft.com/office/word/2015/wordml/symex" xmlns:wpg="http://schemas.microsoft.com/office/word/2010/wordprocessingGroup" xmlns:wpi="http://schemas.microsoft.com/office/word/2010/wordprocessingInk" xmlns:wne="http://schemas.microsoft.com/office/word/2006/wordml" xmlns:wps="http://schemas.microsoft.com/office/word/2010/wordprocessingShape" mc:Ignorable="w14 w15 w16se w16cid w16 w16cex w16sdtdh w16sdtfl w16du wp14">
+  <w:abstractNum w:abstractNumId="0" w15:restartNumberingAfterBreak="0">
+    <w:nsid w:val="055E1367"/>
+    <w:multiLevelType w:val="multilevel"/>
+    <w:tmpl w:val="0E2E55C4"/>
+    <w:lvl w:ilvl="0">
+      <w:start w:val="1"/>
+      <w:numFmt w:val="bullet"/>
+      <w:lvlText w:val=""/>
+      <w:lvlJc w:val="left"/>
+      <w:pPr>
+        <w:tabs>
+          <w:tab w:val="num" w:pos="720"/>
+        </w:tabs>
+        <w:ind w:left="720" w:hanging="360"/>
+      </w:pPr>
+      <w:rPr>
+        <w:rFonts w:ascii="Symbol" w:hAnsi="Symbol" w:hint="default"/>
+        <w:sz w:val="20"/>
+      </w:rPr>
+    </w:lvl>
+    <w:lvl w:ilvl="1" w:tentative="1">
+      <w:start w:val="1"/>
+      <w:numFmt w:val="bullet"/>
+      <w:lvlText w:val="o"/>
+      <w:lvlJc w:val="left"/>
+      <w:pPr>
+        <w:tabs>
+          <w:tab w:val="num" w:pos="1440"/>
+        </w:tabs>
+        <w:ind w:left="1440" w:hanging="360"/>
+      </w:pPr>
+      <w:rPr>
+        <w:rFonts w:ascii="Courier New" w:hAnsi="Courier New" w:hint="default"/>
+        <w:sz w:val="20"/>
+      </w:rPr>
+    </w:lvl>
+    <w:lvl w:ilvl="2" w:tentative="1">
+      <w:start w:val="1"/>
+      <w:numFmt w:val="bullet"/>
+      <w:lvlText w:val=""/>
+      <w:lvlJc w:val="left"/>
+      <w:pPr>
+        <w:tabs>
+          <w:tab w:val="num" w:pos="2160"/>
+        </w:tabs>
+        <w:ind w:left="2160" w:hanging="360"/>
+      </w:pPr>
+      <w:rPr>
+        <w:rFonts w:ascii="Wingdings" w:hAnsi="Wingdings" w:hint="default"/>
+        <w:sz w:val="20"/>
+      </w:rPr>
+    </w:lvl>
+    <w:lvl w:ilvl="3" w:tentative="1">
+      <w:start w:val="1"/>
+      <w:numFmt w:val="bullet"/>
+      <w:lvlText w:val=""/>
+      <w:lvlJc w:val="left"/>
+      <w:pPr>
+        <w:tabs>
+          <w:tab w:val="num" w:pos="2880"/>
+        </w:tabs>
+        <w:ind w:left="2880" w:hanging="360"/>
+      </w:pPr>
+      <w:rPr>
+        <w:rFonts w:ascii="Wingdings" w:hAnsi="Wingdings" w:hint="default"/>
+        <w:sz w:val="20"/>
+      </w:rPr>
+    </w:lvl>
+    <w:lvl w:ilvl="4" w:tentative="1">
+      <w:start w:val="1"/>
+      <w:numFmt w:val="bullet"/>
+      <w:lvlText w:val=""/>
+      <w:lvlJc w:val="left"/>
+      <w:pPr>
+        <w:tabs>
+          <w:tab w:val="num" w:pos="3600"/>
+        </w:tabs>
+        <w:ind w:left="3600" w:hanging="360"/>
+      </w:pPr>
+      <w:rPr>
+        <w:rFonts w:ascii="Wingdings" w:hAnsi="Wingdings" w:hint="default"/>
+        <w:sz w:val="20"/>
+      </w:rPr>
+    </w:lvl>
+    <w:lvl w:ilvl="5" w:tentative="1">
+      <w:start w:val="1"/>
+      <w:numFmt w:val="bullet"/>
+      <w:lvlText w:val=""/>
+      <w:lvlJc w:val="left"/>
+      <w:pPr>
+        <w:tabs>
+          <w:tab w:val="num" w:pos="4320"/>
+        </w:tabs>
+        <w:ind w:left="4320" w:hanging="360"/>
+      </w:pPr>
+      <w:rPr>
+        <w:rFonts w:ascii="Wingdings" w:hAnsi="Wingdings" w:hint="default"/>
+        <w:sz w:val="20"/>
+      </w:rPr>
+    </w:lvl>
+    <w:lvl w:ilvl="6" w:tentative="1">
+      <w:start w:val="1"/>
+      <w:numFmt w:val="bullet"/>
+      <w:lvlText w:val=""/>
+      <w:lvlJc w:val="left"/>
+      <w:pPr>
+        <w:tabs>
+          <w:tab w:val="num" w:pos="5040"/>
+        </w:tabs>
+        <w:ind w:left="5040" w:hanging="360"/>
+      </w:pPr>
+      <w:rPr>
+        <w:rFonts w:ascii="Wingdings" w:hAnsi="Wingdings" w:hint="default"/>
+        <w:sz w:val="20"/>
+      </w:rPr>
+    </w:lvl>
+    <w:lvl w:ilvl="7" w:tentative="1">
+      <w:start w:val="1"/>
+      <w:numFmt w:val="bullet"/>
+      <w:lvlText w:val=""/>
+      <w:lvlJc w:val="left"/>
+      <w:pPr>
+        <w:tabs>
+          <w:tab w:val="num" w:pos="5760"/>
+        </w:tabs>
+        <w:ind w:left="5760" w:hanging="360"/>
+      </w:pPr>
+      <w:rPr>
+        <w:rFonts w:ascii="Wingdings" w:hAnsi="Wingdings" w:hint="default"/>
+        <w:sz w:val="20"/>
+      </w:rPr>
+    </w:lvl>
+    <w:lvl w:ilvl="8" w:tentative="1">
+      <w:start w:val="1"/>
+      <w:numFmt w:val="bullet"/>
+      <w:lvlText w:val=""/>
+      <w:lvlJc w:val="left"/>
+      <w:pPr>
+        <w:tabs>
+          <w:tab w:val="num" w:pos="6480"/>
+        </w:tabs>
+        <w:ind w:left="6480" w:hanging="360"/>
+      </w:pPr>
+      <w:rPr>
+        <w:rFonts w:ascii="Wingdings" w:hAnsi="Wingdings" w:hint="default"/>
+        <w:sz w:val="20"/>
+      </w:rPr>
+    </w:lvl>
+  </w:abstractNum>
+  <w:abstractNum w:abstractNumId="1" w15:restartNumberingAfterBreak="0">
+    <w:nsid w:val="504B2088"/>
+    <w:multiLevelType w:val="multilevel"/>
+    <w:tmpl w:val="8E5CC666"/>
+    <w:lvl w:ilvl="0">
+      <w:start w:val="1"/>
+      <w:numFmt w:val="bullet"/>
+      <w:lvlText w:val=""/>
+      <w:lvlJc w:val="left"/>
+      <w:pPr>
+        <w:tabs>
+          <w:tab w:val="num" w:pos="720"/>
+        </w:tabs>
+        <w:ind w:left="720" w:hanging="360"/>
+      </w:pPr>
+      <w:rPr>
+        <w:rFonts w:ascii="Symbol" w:hAnsi="Symbol" w:hint="default"/>
+        <w:sz w:val="20"/>
+      </w:rPr>
+    </w:lvl>
+    <w:lvl w:ilvl="1" w:tentative="1">
+      <w:start w:val="1"/>
+      <w:numFmt w:val="bullet"/>
+      <w:lvlText w:val="o"/>
+      <w:lvlJc w:val="left"/>
+      <w:pPr>
+        <w:tabs>
+          <w:tab w:val="num" w:pos="1440"/>
+        </w:tabs>
+        <w:ind w:left="1440" w:hanging="360"/>
+      </w:pPr>
+      <w:rPr>
+        <w:rFonts w:ascii="Courier New" w:hAnsi="Courier New" w:hint="default"/>
+        <w:sz w:val="20"/>
+      </w:rPr>
+    </w:lvl>
+    <w:lvl w:ilvl="2" w:tentative="1">
+      <w:start w:val="1"/>
+      <w:numFmt w:val="bullet"/>
+      <w:lvlText w:val=""/>
+      <w:lvlJc w:val="left"/>
+      <w:pPr>
+        <w:tabs>
+          <w:tab w:val="num" w:pos="2160"/>
+        </w:tabs>
+        <w:ind w:left="2160" w:hanging="360"/>
+      </w:pPr>
+      <w:rPr>
+        <w:rFonts w:ascii="Wingdings" w:hAnsi="Wingdings" w:hint="default"/>
+        <w:sz w:val="20"/>
+      </w:rPr>
+    </w:lvl>
+    <w:lvl w:ilvl="3" w:tentative="1">
+      <w:start w:val="1"/>
+      <w:numFmt w:val="bullet"/>
+      <w:lvlText w:val=""/>
+      <w:lvlJc w:val="left"/>
+      <w:pPr>
+        <w:tabs>
+          <w:tab w:val="num" w:pos="2880"/>
+        </w:tabs>
+        <w:ind w:left="2880" w:hanging="360"/>
+      </w:pPr>
+      <w:rPr>
+        <w:rFonts w:ascii="Wingdings" w:hAnsi="Wingdings" w:hint="default"/>
+        <w:sz w:val="20"/>
+      </w:rPr>
+    </w:lvl>
+    <w:lvl w:ilvl="4" w:tentative="1">
+      <w:start w:val="1"/>
+      <w:numFmt w:val="bullet"/>
+      <w:lvlText w:val=""/>
+      <w:lvlJc w:val="left"/>
+      <w:pPr>
+        <w:tabs>
+          <w:tab w:val="num" w:pos="3600"/>
+        </w:tabs>
+        <w:ind w:left="3600" w:hanging="360"/>
+      </w:pPr>
+      <w:rPr>
+        <w:rFonts w:ascii="Wingdings" w:hAnsi="Wingdings" w:hint="default"/>
+        <w:sz w:val="20"/>
+      </w:rPr>
+    </w:lvl>
+    <w:lvl w:ilvl="5" w:tentative="1">
+      <w:start w:val="1"/>
+      <w:numFmt w:val="bullet"/>
+      <w:lvlText w:val=""/>
+      <w:lvlJc w:val="left"/>
+      <w:pPr>
+        <w:tabs>
+          <w:tab w:val="num" w:pos="4320"/>
+        </w:tabs>
+        <w:ind w:left="4320" w:hanging="360"/>
+      </w:pPr>
+      <w:rPr>
+        <w:rFonts w:ascii="Wingdings" w:hAnsi="Wingdings" w:hint="default"/>
+        <w:sz w:val="20"/>
+      </w:rPr>
+    </w:lvl>
+    <w:lvl w:ilvl="6" w:tentative="1">
+      <w:start w:val="1"/>
+      <w:numFmt w:val="bullet"/>
+      <w:lvlText w:val=""/>
+      <w:lvlJc w:val="left"/>
+      <w:pPr>
+        <w:tabs>
+          <w:tab w:val="num" w:pos="5040"/>
+        </w:tabs>
+        <w:ind w:left="5040" w:hanging="360"/>
+      </w:pPr>
+      <w:rPr>
+        <w:rFonts w:ascii="Wingdings" w:hAnsi="Wingdings" w:hint="default"/>
+        <w:sz w:val="20"/>
+      </w:rPr>
+    </w:lvl>
+    <w:lvl w:ilvl="7" w:tentative="1">
+      <w:start w:val="1"/>
+      <w:numFmt w:val="bullet"/>
+      <w:lvlText w:val=""/>
+      <w:lvlJc w:val="left"/>
+      <w:pPr>
+        <w:tabs>
+          <w:tab w:val="num" w:pos="5760"/>
+        </w:tabs>
+        <w:ind w:left="5760" w:hanging="360"/>
+      </w:pPr>
+      <w:rPr>
+        <w:rFonts w:ascii="Wingdings" w:hAnsi="Wingdings" w:hint="default"/>
+        <w:sz w:val="20"/>
+      </w:rPr>
+    </w:lvl>
+    <w:lvl w:ilvl="8" w:tentative="1">
+      <w:start w:val="1"/>
+      <w:numFmt w:val="bullet"/>
+      <w:lvlText w:val=""/>
+      <w:lvlJc w:val="left"/>
+      <w:pPr>
+        <w:tabs>
+          <w:tab w:val="num" w:pos="6480"/>
+        </w:tabs>
+        <w:ind w:left="6480" w:hanging="360"/>
+      </w:pPr>
+      <w:rPr>
+        <w:rFonts w:ascii="Wingdings" w:hAnsi="Wingdings" w:hint="default"/>
+        <w:sz w:val="20"/>
+      </w:rPr>
+    </w:lvl>
+  </w:abstractNum>
+  <w:num w:numId="1" w16cid:durableId="1409039305">
+    <w:abstractNumId w:val="0"/>
+  </w:num>
+  <w:num w:numId="2" w16cid:durableId="1432092676">
+    <w:abstractNumId w:val="1"/>
+  </w:num>
+</w:numbering>
 </file>
 
 <file path=word/styles.xml><?xml version="1.0" encoding="utf-8"?>
@@ -669,7 +1251,6 @@
   <w:style w:type="character" w:default="1" w:styleId="DefaultParagraphFont">
     <w:name w:val="Default Paragraph Font"/>
     <w:uiPriority w:val="1"/>
-    <w:semiHidden/>
     <w:unhideWhenUsed/>
   </w:style>
   <w:style w:type="table" w:default="1" w:styleId="TableNormal">
